--- a/FIAP.docx
+++ b/FIAP.docx
@@ -1,6 +1,6 @@
 
 <file path=word/document.xml><?xml version="1.0" encoding="utf-8"?>
-<w:document xmlns:wpc="http://schemas.microsoft.com/office/word/2010/wordprocessingCanvas" xmlns:cx="http://schemas.microsoft.com/office/drawing/2014/chartex" xmlns:cx1="http://schemas.microsoft.com/office/drawing/2015/9/8/chartex" xmlns:cx2="http://schemas.microsoft.com/office/drawing/2015/10/21/chartex" xmlns:cx3="http://schemas.microsoft.com/office/drawing/2016/5/9/chartex" xmlns:cx4="http://schemas.microsoft.com/office/drawing/2016/5/10/chartex" xmlns:cx5="http://schemas.microsoft.com/office/drawing/2016/5/11/chartex" xmlns:cx6="http://schemas.microsoft.com/office/drawing/2016/5/12/chartex" xmlns:cx7="http://schemas.microsoft.com/office/drawing/2016/5/13/chartex" xmlns:cx8="http://schemas.microsoft.com/office/drawing/2016/5/14/chartex" xmlns:mc="http://schemas.openxmlformats.org/markup-compatibility/2006" xmlns:aink="http://schemas.microsoft.com/office/drawing/2016/ink" xmlns:am3d="http://schemas.microsoft.com/office/drawing/2017/model3d" xmlns:o="urn:schemas-microsoft-com:office:office" xmlns:r="http://schemas.openxmlformats.org/officeDocument/2006/relationships" xmlns:m="http://schemas.openxmlformats.org/officeDocument/2006/math" xmlns:v="urn:schemas-microsoft-com:vml" xmlns:wp14="http://schemas.microsoft.com/office/word/2010/wordprocessingDrawing" xmlns:wp="http://schemas.openxmlformats.org/drawingml/2006/wordprocessingDrawing" xmlns:w10="urn:schemas-microsoft-com:office:word" xmlns:w="http://schemas.openxmlformats.org/wordprocessingml/2006/main" xmlns:w14="http://schemas.microsoft.com/office/word/2010/wordml" xmlns:w15="http://schemas.microsoft.com/office/word/2012/wordml" xmlns:w16cid="http://schemas.microsoft.com/office/word/2016/wordml/cid" xmlns:w16se="http://schemas.microsoft.com/office/word/2015/wordml/symex" xmlns:wpg="http://schemas.microsoft.com/office/word/2010/wordprocessingGroup" xmlns:wpi="http://schemas.microsoft.com/office/word/2010/wordprocessingInk" xmlns:wne="http://schemas.microsoft.com/office/word/2006/wordml" xmlns:wps="http://schemas.microsoft.com/office/word/2010/wordprocessingShape" mc:Ignorable="w14 w15 w16se w16cid wp14">
+<w:document xmlns:wpc="http://schemas.microsoft.com/office/word/2010/wordprocessingCanvas" xmlns:cx="http://schemas.microsoft.com/office/drawing/2014/chartex" xmlns:cx1="http://schemas.microsoft.com/office/drawing/2015/9/8/chartex" xmlns:cx2="http://schemas.microsoft.com/office/drawing/2015/10/21/chartex" xmlns:cx3="http://schemas.microsoft.com/office/drawing/2016/5/9/chartex" xmlns:cx4="http://schemas.microsoft.com/office/drawing/2016/5/10/chartex" xmlns:cx5="http://schemas.microsoft.com/office/drawing/2016/5/11/chartex" xmlns:cx6="http://schemas.microsoft.com/office/drawing/2016/5/12/chartex" xmlns:cx7="http://schemas.microsoft.com/office/drawing/2016/5/13/chartex" xmlns:cx8="http://schemas.microsoft.com/office/drawing/2016/5/14/chartex" xmlns:mc="http://schemas.openxmlformats.org/markup-compatibility/2006" xmlns:aink="http://schemas.microsoft.com/office/drawing/2016/ink" xmlns:am3d="http://schemas.microsoft.com/office/drawing/2017/model3d" xmlns:o="urn:schemas-microsoft-com:office:office" xmlns:oel="http://schemas.microsoft.com/office/2019/extlst" xmlns:r="http://schemas.openxmlformats.org/officeDocument/2006/relationships" xmlns:m="http://schemas.openxmlformats.org/officeDocument/2006/math" xmlns:v="urn:schemas-microsoft-com:vml" xmlns:wp14="http://schemas.microsoft.com/office/word/2010/wordprocessingDrawing" xmlns:wp="http://schemas.openxmlformats.org/drawingml/2006/wordprocessingDrawing" xmlns:w10="urn:schemas-microsoft-com:office:word" xmlns:w="http://schemas.openxmlformats.org/wordprocessingml/2006/main" xmlns:w14="http://schemas.microsoft.com/office/word/2010/wordml" xmlns:w15="http://schemas.microsoft.com/office/word/2012/wordml" xmlns:w16cex="http://schemas.microsoft.com/office/word/2018/wordml/cex" xmlns:w16cid="http://schemas.microsoft.com/office/word/2016/wordml/cid" xmlns:w16="http://schemas.microsoft.com/office/word/2018/wordml" xmlns:w16du="http://schemas.microsoft.com/office/word/2023/wordml/word16du" xmlns:w16sdtdh="http://schemas.microsoft.com/office/word/2020/wordml/sdtdatahash" xmlns:w16se="http://schemas.microsoft.com/office/word/2015/wordml/symex" xmlns:wpg="http://schemas.microsoft.com/office/word/2010/wordprocessingGroup" xmlns:wpi="http://schemas.microsoft.com/office/word/2010/wordprocessingInk" xmlns:wne="http://schemas.microsoft.com/office/word/2006/wordml" xmlns:wps="http://schemas.microsoft.com/office/word/2010/wordprocessingShape" mc:Ignorable="w14 w15 w16se w16cid w16 w16cex w16sdtdh w16du wp14">
   <w:body>
     <w:p>
       <w:pPr>
@@ -18,7 +18,7 @@
           <w:noProof/>
         </w:rPr>
         <w:drawing>
-          <wp:anchor distT="0" distB="0" distL="114300" distR="114300" simplePos="0" relativeHeight="251660288" behindDoc="1" locked="0" layoutInCell="1" allowOverlap="1">
+          <wp:anchor distT="0" distB="0" distL="114300" distR="114300" simplePos="0" relativeHeight="251660288" behindDoc="1" locked="0" layoutInCell="1" allowOverlap="1" wp14:anchorId="1FB2DF18" wp14:editId="0BB00D89">
             <wp:simplePos x="0" y="0"/>
             <wp:positionH relativeFrom="page">
               <wp:align>left</wp:align>
@@ -91,7 +91,7 @@
           <w:lang w:eastAsia="pt-BR"/>
         </w:rPr>
         <w:drawing>
-          <wp:anchor distT="0" distB="0" distL="114300" distR="114300" simplePos="0" relativeHeight="251661312" behindDoc="1" locked="0" layoutInCell="1" allowOverlap="1">
+          <wp:anchor distT="0" distB="0" distL="114300" distR="114300" simplePos="0" relativeHeight="251661312" behindDoc="1" locked="0" layoutInCell="1" allowOverlap="1" wp14:anchorId="2F2DD965" wp14:editId="3AA49D30">
             <wp:simplePos x="0" y="0"/>
             <wp:positionH relativeFrom="page">
               <wp:align>left</wp:align>
@@ -153,141 +153,6 @@
           </wp:anchor>
         </w:drawing>
       </w:r>
-    </w:p>
-    <w:p>
-      <w:pPr>
-        <w:rPr>
-          <w:rFonts w:ascii="Inter" w:hAnsi="Inter"/>
-          <w:b/>
-          <w:bCs/>
-        </w:rPr>
-      </w:pPr>
-    </w:p>
-    <w:p>
-      <w:pPr>
-        <w:rPr>
-          <w:rFonts w:ascii="Inter" w:hAnsi="Inter"/>
-          <w:b/>
-          <w:bCs/>
-        </w:rPr>
-      </w:pPr>
-    </w:p>
-    <w:p>
-      <w:pPr>
-        <w:rPr>
-          <w:rFonts w:ascii="Inter" w:hAnsi="Inter"/>
-          <w:b/>
-          <w:bCs/>
-        </w:rPr>
-      </w:pPr>
-    </w:p>
-    <w:p>
-      <w:pPr>
-        <w:rPr>
-          <w:rFonts w:ascii="Inter" w:hAnsi="Inter"/>
-          <w:b/>
-          <w:bCs/>
-        </w:rPr>
-      </w:pPr>
-    </w:p>
-    <w:p>
-      <w:pPr>
-        <w:rPr>
-          <w:rFonts w:ascii="Inter" w:hAnsi="Inter"/>
-          <w:b/>
-          <w:bCs/>
-        </w:rPr>
-      </w:pPr>
-    </w:p>
-    <w:p>
-      <w:pPr>
-        <w:rPr>
-          <w:rFonts w:ascii="Inter" w:hAnsi="Inter"/>
-          <w:b/>
-          <w:bCs/>
-        </w:rPr>
-      </w:pPr>
-    </w:p>
-    <w:p>
-      <w:pPr>
-        <w:rPr>
-          <w:rFonts w:ascii="Inter" w:hAnsi="Inter"/>
-          <w:b/>
-          <w:bCs/>
-        </w:rPr>
-      </w:pPr>
-    </w:p>
-    <w:p>
-      <w:pPr>
-        <w:rPr>
-          <w:rFonts w:ascii="Inter" w:hAnsi="Inter"/>
-          <w:b/>
-          <w:bCs/>
-        </w:rPr>
-      </w:pPr>
-    </w:p>
-    <w:p>
-      <w:pPr>
-        <w:rPr>
-          <w:rFonts w:ascii="Inter" w:hAnsi="Inter"/>
-          <w:b/>
-          <w:bCs/>
-        </w:rPr>
-      </w:pPr>
-    </w:p>
-    <w:p>
-      <w:pPr>
-        <w:rPr>
-          <w:rFonts w:ascii="Inter" w:hAnsi="Inter"/>
-          <w:b/>
-          <w:bCs/>
-        </w:rPr>
-      </w:pPr>
-    </w:p>
-    <w:p>
-      <w:pPr>
-        <w:rPr>
-          <w:rFonts w:ascii="Inter" w:hAnsi="Inter"/>
-          <w:b/>
-          <w:bCs/>
-        </w:rPr>
-      </w:pPr>
-    </w:p>
-    <w:p>
-      <w:pPr>
-        <w:rPr>
-          <w:rFonts w:ascii="Inter" w:hAnsi="Inter"/>
-          <w:b/>
-          <w:bCs/>
-        </w:rPr>
-      </w:pPr>
-    </w:p>
-    <w:p>
-      <w:pPr>
-        <w:rPr>
-          <w:rFonts w:ascii="Inter" w:hAnsi="Inter"/>
-          <w:b/>
-          <w:bCs/>
-        </w:rPr>
-      </w:pPr>
-    </w:p>
-    <w:p>
-      <w:pPr>
-        <w:rPr>
-          <w:rFonts w:ascii="Inter" w:hAnsi="Inter"/>
-          <w:b/>
-          <w:bCs/>
-        </w:rPr>
-      </w:pPr>
-    </w:p>
-    <w:p>
-      <w:pPr>
-        <w:rPr>
-          <w:rFonts w:ascii="Inter" w:hAnsi="Inter"/>
-          <w:b/>
-          <w:bCs/>
-        </w:rPr>
-      </w:pPr>
       <w:r>
         <w:rPr>
           <w:rFonts w:ascii="Inter" w:hAnsi="Inter"/>
@@ -295,19 +160,163 @@
           <w:bCs/>
           <w:noProof/>
         </w:rPr>
+        <w:t xml:space="preserve"> </w:t>
+      </w:r>
+    </w:p>
+    <w:p>
+      <w:pPr>
+        <w:rPr>
+          <w:rFonts w:ascii="Inter" w:hAnsi="Inter"/>
+          <w:b/>
+          <w:bCs/>
+        </w:rPr>
+      </w:pPr>
+    </w:p>
+    <w:p>
+      <w:pPr>
+        <w:rPr>
+          <w:rFonts w:ascii="Inter" w:hAnsi="Inter"/>
+          <w:b/>
+          <w:bCs/>
+        </w:rPr>
+      </w:pPr>
+    </w:p>
+    <w:p>
+      <w:pPr>
+        <w:rPr>
+          <w:rFonts w:ascii="Inter" w:hAnsi="Inter"/>
+          <w:b/>
+          <w:bCs/>
+        </w:rPr>
+      </w:pPr>
+    </w:p>
+    <w:p>
+      <w:pPr>
+        <w:rPr>
+          <w:rFonts w:ascii="Inter" w:hAnsi="Inter"/>
+          <w:b/>
+          <w:bCs/>
+        </w:rPr>
+      </w:pPr>
+    </w:p>
+    <w:p>
+      <w:pPr>
+        <w:rPr>
+          <w:rFonts w:ascii="Inter" w:hAnsi="Inter"/>
+          <w:b/>
+          <w:bCs/>
+        </w:rPr>
+      </w:pPr>
+    </w:p>
+    <w:p>
+      <w:pPr>
+        <w:rPr>
+          <w:rFonts w:ascii="Inter" w:hAnsi="Inter"/>
+          <w:b/>
+          <w:bCs/>
+        </w:rPr>
+      </w:pPr>
+    </w:p>
+    <w:p>
+      <w:pPr>
+        <w:rPr>
+          <w:rFonts w:ascii="Inter" w:hAnsi="Inter"/>
+          <w:b/>
+          <w:bCs/>
+        </w:rPr>
+      </w:pPr>
+    </w:p>
+    <w:p>
+      <w:pPr>
+        <w:rPr>
+          <w:rFonts w:ascii="Inter" w:hAnsi="Inter"/>
+          <w:b/>
+          <w:bCs/>
+        </w:rPr>
+      </w:pPr>
+    </w:p>
+    <w:p>
+      <w:pPr>
+        <w:rPr>
+          <w:rFonts w:ascii="Inter" w:hAnsi="Inter"/>
+          <w:b/>
+          <w:bCs/>
+        </w:rPr>
+      </w:pPr>
+    </w:p>
+    <w:p>
+      <w:pPr>
+        <w:rPr>
+          <w:rFonts w:ascii="Inter" w:hAnsi="Inter"/>
+          <w:b/>
+          <w:bCs/>
+        </w:rPr>
+      </w:pPr>
+    </w:p>
+    <w:p>
+      <w:pPr>
+        <w:rPr>
+          <w:rFonts w:ascii="Inter" w:hAnsi="Inter"/>
+          <w:b/>
+          <w:bCs/>
+        </w:rPr>
+      </w:pPr>
+    </w:p>
+    <w:p>
+      <w:pPr>
+        <w:rPr>
+          <w:rFonts w:ascii="Inter" w:hAnsi="Inter"/>
+          <w:b/>
+          <w:bCs/>
+        </w:rPr>
+      </w:pPr>
+    </w:p>
+    <w:p>
+      <w:pPr>
+        <w:rPr>
+          <w:rFonts w:ascii="Inter" w:hAnsi="Inter"/>
+          <w:b/>
+          <w:bCs/>
+        </w:rPr>
+      </w:pPr>
+    </w:p>
+    <w:p>
+      <w:pPr>
+        <w:rPr>
+          <w:rFonts w:ascii="Inter" w:hAnsi="Inter"/>
+          <w:b/>
+          <w:bCs/>
+        </w:rPr>
+      </w:pPr>
+    </w:p>
+    <w:p>
+      <w:pPr>
+        <w:rPr>
+          <w:rFonts w:ascii="Inter" w:hAnsi="Inter"/>
+          <w:b/>
+          <w:bCs/>
+        </w:rPr>
+      </w:pPr>
+      <w:r>
+        <w:rPr>
+          <w:rFonts w:ascii="Inter" w:hAnsi="Inter"/>
+          <w:b/>
+          <w:bCs/>
+          <w:noProof/>
+        </w:rPr>
         <w:drawing>
-          <wp:anchor distT="0" distB="0" distL="114300" distR="114300" simplePos="0" relativeHeight="251659264" behindDoc="0" locked="0" layoutInCell="1" allowOverlap="1" wp14:anchorId="5166DB38">
+          <wp:anchor distT="0" distB="0" distL="114300" distR="114300" simplePos="0" relativeHeight="251668480" behindDoc="1" locked="0" layoutInCell="1" allowOverlap="1" wp14:anchorId="39062056" wp14:editId="48EE6000">
             <wp:simplePos x="0" y="0"/>
             <wp:positionH relativeFrom="margin">
               <wp:align>center</wp:align>
             </wp:positionH>
             <wp:positionV relativeFrom="paragraph">
-              <wp:posOffset>34487</wp:posOffset>
+              <wp:posOffset>17780</wp:posOffset>
             </wp:positionV>
-            <wp:extent cx="3530600" cy="850900"/>
-            <wp:effectExtent l="0" t="0" r="0" b="6350"/>
-            <wp:wrapSquare wrapText="bothSides"/>
-            <wp:docPr id="2" name="Imagem 2" descr="C:\Users\ADM\Downloads\Logo - #6.png"/>
+            <wp:extent cx="3757206" cy="864754"/>
+            <wp:effectExtent l="0" t="0" r="0" b="0"/>
+            <wp:wrapNone/>
+            <wp:docPr id="1122234040" name="Gráfico 1"/>
             <wp:cNvGraphicFramePr>
               <a:graphicFrameLocks xmlns:a="http://schemas.openxmlformats.org/drawingml/2006/main" noChangeAspect="1"/>
             </wp:cNvGraphicFramePr>
@@ -315,40 +324,39 @@
               <a:graphicData uri="http://schemas.openxmlformats.org/drawingml/2006/picture">
                 <pic:pic xmlns:pic="http://schemas.openxmlformats.org/drawingml/2006/picture">
                   <pic:nvPicPr>
-                    <pic:cNvPr id="0" name="Picture 3" descr="C:\Users\ADM\Downloads\Logo - #6.png"/>
-                    <pic:cNvPicPr>
-                      <a:picLocks noChangeAspect="1" noChangeArrowheads="1"/>
-                    </pic:cNvPicPr>
+                    <pic:cNvPr id="1122234040" name=""/>
+                    <pic:cNvPicPr/>
                   </pic:nvPicPr>
                   <pic:blipFill>
                     <a:blip r:embed="rId8">
                       <a:extLst>
-                        <a:ext uri="{28A0092B-C50C-407E-A947-70E740481C1C}">
-                          <a14:useLocalDpi xmlns:a14="http://schemas.microsoft.com/office/drawing/2010/main" val="0"/>
+                        <a:ext uri="{96DAC541-7B7A-43D3-8B79-37D633B846F1}">
+                          <asvg:svgBlip xmlns:asvg="http://schemas.microsoft.com/office/drawing/2016/SVG/main" r:embed="rId9"/>
                         </a:ext>
                       </a:extLst>
                     </a:blip>
-                    <a:srcRect/>
                     <a:stretch>
                       <a:fillRect/>
                     </a:stretch>
                   </pic:blipFill>
-                  <pic:spPr bwMode="auto">
+                  <pic:spPr>
                     <a:xfrm>
                       <a:off x="0" y="0"/>
-                      <a:ext cx="3530600" cy="850900"/>
+                      <a:ext cx="3757206" cy="864754"/>
                     </a:xfrm>
                     <a:prstGeom prst="rect">
                       <a:avLst/>
                     </a:prstGeom>
-                    <a:noFill/>
-                    <a:ln>
-                      <a:noFill/>
-                    </a:ln>
                   </pic:spPr>
                 </pic:pic>
               </a:graphicData>
             </a:graphic>
+            <wp14:sizeRelH relativeFrom="margin">
+              <wp14:pctWidth>0</wp14:pctWidth>
+            </wp14:sizeRelH>
+            <wp14:sizeRelV relativeFrom="margin">
+              <wp14:pctHeight>0</wp14:pctHeight>
+            </wp14:sizeRelV>
           </wp:anchor>
         </w:drawing>
       </w:r>
@@ -444,7 +452,7 @@
           <w:lang w:eastAsia="pt-BR"/>
         </w:rPr>
         <w:drawing>
-          <wp:anchor distT="0" distB="0" distL="114300" distR="114300" simplePos="0" relativeHeight="251663360" behindDoc="1" locked="0" layoutInCell="1" allowOverlap="1" wp14:anchorId="0E079EF6" wp14:editId="556A0527">
+          <wp:anchor distT="0" distB="0" distL="114300" distR="114300" simplePos="0" relativeHeight="251663360" behindDoc="1" locked="0" layoutInCell="1" allowOverlap="1" wp14:anchorId="4D341277" wp14:editId="61B52F67">
             <wp:simplePos x="0" y="0"/>
             <wp:positionH relativeFrom="page">
               <wp:align>right</wp:align>
@@ -532,7 +540,7 @@
           <w:noProof/>
         </w:rPr>
         <w:drawing>
-          <wp:anchor distT="0" distB="0" distL="114300" distR="114300" simplePos="0" relativeHeight="251665408" behindDoc="1" locked="0" layoutInCell="1" allowOverlap="1" wp14:anchorId="3092EF01" wp14:editId="0FE7C2DF">
+          <wp:anchor distT="0" distB="0" distL="114300" distR="114300" simplePos="0" relativeHeight="251665408" behindDoc="1" locked="0" layoutInCell="1" allowOverlap="1" wp14:anchorId="7EE869E4" wp14:editId="35334A1D">
             <wp:simplePos x="0" y="0"/>
             <wp:positionH relativeFrom="page">
               <wp:align>right</wp:align>
@@ -648,7 +656,7 @@
         </w:rPr>
         <w:lastRenderedPageBreak/>
         <w:drawing>
-          <wp:anchor distT="0" distB="0" distL="114300" distR="114300" simplePos="0" relativeHeight="251667456" behindDoc="0" locked="0" layoutInCell="1" allowOverlap="1" wp14:anchorId="5A77B42F" wp14:editId="3D48647D">
+          <wp:anchor distT="0" distB="0" distL="114300" distR="114300" simplePos="0" relativeHeight="251667456" behindDoc="0" locked="0" layoutInCell="1" allowOverlap="1" wp14:anchorId="0BAEFECC" wp14:editId="53719DCB">
             <wp:simplePos x="0" y="0"/>
             <wp:positionH relativeFrom="margin">
               <wp:align>center</wp:align>
@@ -673,7 +681,7 @@
                     </pic:cNvPicPr>
                   </pic:nvPicPr>
                   <pic:blipFill>
-                    <a:blip r:embed="rId9" cstate="print">
+                    <a:blip r:embed="rId10" cstate="print">
                       <a:extLst>
                         <a:ext uri="{28A0092B-C50C-407E-A947-70E740481C1C}">
                           <a14:useLocalDpi xmlns:a14="http://schemas.microsoft.com/office/drawing/2010/main" val="0"/>
@@ -1260,6 +1268,12 @@
     </w:p>
     <w:sdt>
       <w:sdtPr>
+        <w:rPr>
+          <w:rFonts w:asciiTheme="minorHAnsi" w:eastAsiaTheme="minorHAnsi" w:hAnsiTheme="minorHAnsi" w:cstheme="minorBidi"/>
+          <w:sz w:val="22"/>
+          <w:szCs w:val="22"/>
+          <w:lang w:eastAsia="en-US"/>
+        </w:rPr>
         <w:id w:val="-693769116"/>
         <w:docPartObj>
           <w:docPartGallery w:val="Table of Contents"/>
@@ -1268,12 +1282,8 @@
       </w:sdtPr>
       <w:sdtEndPr>
         <w:rPr>
-          <w:rFonts w:asciiTheme="minorHAnsi" w:eastAsiaTheme="minorHAnsi" w:hAnsiTheme="minorHAnsi" w:cstheme="minorBidi"/>
-          <w:b/>
-          <w:bCs/>
-          <w:sz w:val="22"/>
-          <w:szCs w:val="22"/>
-          <w:lang w:eastAsia="en-US"/>
+          <w:b/>
+          <w:bCs/>
         </w:rPr>
       </w:sdtEndPr>
       <w:sdtContent>
@@ -1856,8 +1866,6 @@
           <w:szCs w:val="24"/>
         </w:rPr>
       </w:pPr>
-      <w:bookmarkStart w:id="0" w:name="_GoBack"/>
-      <w:bookmarkEnd w:id="0"/>
     </w:p>
     <w:p>
       <w:pPr>
@@ -2152,7 +2160,7 @@
           <w:szCs w:val="40"/>
         </w:rPr>
       </w:pPr>
-      <w:bookmarkStart w:id="1" w:name="_Toc182422303"/>
+      <w:bookmarkStart w:id="0" w:name="_Toc182422303"/>
       <w:r>
         <w:rPr>
           <w:szCs w:val="40"/>
@@ -2160,7 +2168,7 @@
         <w:lastRenderedPageBreak/>
         <w:t>Introdução</w:t>
       </w:r>
-      <w:bookmarkEnd w:id="1"/>
+      <w:bookmarkEnd w:id="0"/>
     </w:p>
     <w:p>
       <w:pPr>
@@ -2507,12 +2515,12 @@
       <w:pPr>
         <w:pStyle w:val="Ttulo1"/>
       </w:pPr>
-      <w:bookmarkStart w:id="2" w:name="_Toc182422304"/>
+      <w:bookmarkStart w:id="1" w:name="_Toc182422304"/>
       <w:r>
         <w:lastRenderedPageBreak/>
         <w:t>Objetivos Estratégicos</w:t>
       </w:r>
-      <w:bookmarkEnd w:id="2"/>
+      <w:bookmarkEnd w:id="1"/>
     </w:p>
     <w:p/>
     <w:p>
@@ -2767,7 +2775,7 @@
           <w:lang w:eastAsia="pt-BR"/>
         </w:rPr>
       </w:pPr>
-      <w:bookmarkStart w:id="3" w:name="_Toc182422305"/>
+      <w:bookmarkStart w:id="2" w:name="_Toc182422305"/>
       <w:r>
         <w:rPr>
           <w:rFonts w:eastAsia="Times New Roman"/>
@@ -2776,7 +2784,7 @@
         <w:lastRenderedPageBreak/>
         <w:t>Estrutura e Funcionalidades da Plataforma</w:t>
       </w:r>
-      <w:bookmarkEnd w:id="3"/>
+      <w:bookmarkEnd w:id="2"/>
     </w:p>
     <w:p>
       <w:pPr>
@@ -3191,7 +3199,6 @@
           <w:szCs w:val="24"/>
           <w:lang w:eastAsia="pt-BR"/>
         </w:rPr>
-        <w:lastRenderedPageBreak/>
         <w:t>Um dashboard para acompanhar o progresso das cotações, negociações e instalação.</w:t>
       </w:r>
     </w:p>
@@ -3217,6 +3224,7 @@
           <w:szCs w:val="24"/>
           <w:lang w:eastAsia="pt-BR"/>
         </w:rPr>
+        <w:lastRenderedPageBreak/>
         <w:t>Experiência Personalizada:</w:t>
       </w:r>
       <w:r>
@@ -3609,7 +3617,6 @@
           <w:szCs w:val="24"/>
           <w:lang w:eastAsia="pt-BR"/>
         </w:rPr>
-        <w:lastRenderedPageBreak/>
         <w:t>Exemplo: Um cliente que mora em uma residência alugada pode ser melhor atendido com um plano de aluguel de placas, devido ao menor custo inicial e ao tempo de ROI (retorno sobre o investimento) mais rápido.</w:t>
       </w:r>
     </w:p>
@@ -3635,6 +3642,7 @@
           <w:szCs w:val="24"/>
           <w:lang w:eastAsia="pt-BR"/>
         </w:rPr>
+        <w:lastRenderedPageBreak/>
         <w:t>Análise de Soluções do Fornecedor:</w:t>
       </w:r>
       <w:r>
@@ -3916,13 +3924,43 @@
     </w:p>
     <w:p>
       <w:pPr>
+        <w:rPr>
+          <w:rFonts w:ascii="Inter" w:eastAsia="Times New Roman" w:hAnsi="Inter" w:cs="Times New Roman"/>
+          <w:sz w:val="24"/>
+          <w:szCs w:val="24"/>
+          <w:lang w:eastAsia="pt-BR"/>
+        </w:rPr>
+      </w:pPr>
+    </w:p>
+    <w:p>
+      <w:pPr>
+        <w:rPr>
+          <w:rFonts w:ascii="Inter" w:eastAsia="Times New Roman" w:hAnsi="Inter" w:cs="Times New Roman"/>
+          <w:sz w:val="24"/>
+          <w:szCs w:val="24"/>
+          <w:lang w:eastAsia="pt-BR"/>
+        </w:rPr>
+      </w:pPr>
+    </w:p>
+    <w:p>
+      <w:pPr>
+        <w:rPr>
+          <w:rFonts w:ascii="Inter" w:eastAsia="Times New Roman" w:hAnsi="Inter" w:cs="Times New Roman"/>
+          <w:sz w:val="24"/>
+          <w:szCs w:val="24"/>
+          <w:lang w:eastAsia="pt-BR"/>
+        </w:rPr>
+      </w:pPr>
+    </w:p>
+    <w:p>
+      <w:pPr>
         <w:pStyle w:val="Ttulo1"/>
         <w:rPr>
           <w:rFonts w:eastAsia="Times New Roman"/>
           <w:lang w:eastAsia="pt-BR"/>
         </w:rPr>
       </w:pPr>
-      <w:bookmarkStart w:id="4" w:name="_Toc182422306"/>
+      <w:bookmarkStart w:id="3" w:name="_Toc182422306"/>
       <w:r>
         <w:rPr>
           <w:rFonts w:eastAsia="Times New Roman"/>
@@ -3931,7 +3969,7 @@
         <w:lastRenderedPageBreak/>
         <w:t>Público-Alvo e Perfis de Usuários</w:t>
       </w:r>
-      <w:bookmarkEnd w:id="4"/>
+      <w:bookmarkEnd w:id="3"/>
     </w:p>
     <w:p>
       <w:pPr>
@@ -4297,7 +4335,7 @@
           <w:lang w:eastAsia="pt-BR"/>
         </w:rPr>
       </w:pPr>
-      <w:bookmarkStart w:id="5" w:name="_Toc182422307"/>
+      <w:bookmarkStart w:id="4" w:name="_Toc182422307"/>
       <w:r>
         <w:rPr>
           <w:rStyle w:val="Ttulo1Char"/>
@@ -4306,7 +4344,7 @@
         <w:lastRenderedPageBreak/>
         <w:t>Diferenciais Competitivos</w:t>
       </w:r>
-      <w:bookmarkEnd w:id="5"/>
+      <w:bookmarkEnd w:id="4"/>
     </w:p>
     <w:p>
       <w:pPr>
@@ -4686,17 +4724,15 @@
           <w:lang w:eastAsia="pt-BR"/>
         </w:rPr>
       </w:pPr>
-      <w:bookmarkStart w:id="6" w:name="_Toc182422308"/>
-      <w:proofErr w:type="spellStart"/>
+      <w:bookmarkStart w:id="5" w:name="_Toc182422308"/>
       <w:r>
         <w:rPr>
           <w:rFonts w:eastAsia="Times New Roman"/>
           <w:lang w:eastAsia="pt-BR"/>
         </w:rPr>
         <w:lastRenderedPageBreak/>
-        <w:t>Roadmap</w:t>
-      </w:r>
-      <w:proofErr w:type="spellEnd"/>
+        <w:t>Entregas</w:t>
+      </w:r>
       <w:r>
         <w:rPr>
           <w:rFonts w:eastAsia="Times New Roman"/>
@@ -4704,7 +4740,7 @@
         </w:rPr>
         <w:t xml:space="preserve"> e Planejamento Futuro</w:t>
       </w:r>
-      <w:bookmarkEnd w:id="6"/>
+      <w:bookmarkEnd w:id="5"/>
     </w:p>
     <w:p>
       <w:pPr>
@@ -4751,7 +4787,27 @@
           <w:szCs w:val="24"/>
           <w:lang w:eastAsia="pt-BR"/>
         </w:rPr>
-        <w:t xml:space="preserve">Para a apresentação no Global </w:t>
+        <w:t>Para a apresentação n</w:t>
+      </w:r>
+      <w:r>
+        <w:rPr>
+          <w:rFonts w:ascii="Inter" w:eastAsia="Times New Roman" w:hAnsi="Inter" w:cs="Times New Roman"/>
+          <w:bCs/>
+          <w:sz w:val="24"/>
+          <w:szCs w:val="24"/>
+          <w:lang w:eastAsia="pt-BR"/>
+        </w:rPr>
+        <w:t>a</w:t>
+      </w:r>
+      <w:r>
+        <w:rPr>
+          <w:rFonts w:ascii="Inter" w:eastAsia="Times New Roman" w:hAnsi="Inter" w:cs="Times New Roman"/>
+          <w:bCs/>
+          <w:sz w:val="24"/>
+          <w:szCs w:val="24"/>
+          <w:lang w:eastAsia="pt-BR"/>
+        </w:rPr>
+        <w:t xml:space="preserve"> Global </w:t>
       </w:r>
       <w:proofErr w:type="spellStart"/>
       <w:r>
@@ -4773,7 +4829,17 @@
           <w:szCs w:val="24"/>
           <w:lang w:eastAsia="pt-BR"/>
         </w:rPr>
-        <w:t>, planejamos lançar um MVP (</w:t>
+        <w:t>, planejamos lançar u</w:t>
+      </w:r>
+      <w:r>
+        <w:rPr>
+          <w:rFonts w:ascii="Inter" w:eastAsia="Times New Roman" w:hAnsi="Inter" w:cs="Times New Roman"/>
+          <w:bCs/>
+          <w:sz w:val="24"/>
+          <w:szCs w:val="24"/>
+          <w:lang w:eastAsia="pt-BR"/>
+        </w:rPr>
+        <w:t xml:space="preserve">ma </w:t>
       </w:r>
       <w:proofErr w:type="spellStart"/>
       <w:r>
@@ -4784,7 +4850,7 @@
           <w:szCs w:val="24"/>
           <w:lang w:eastAsia="pt-BR"/>
         </w:rPr>
-        <w:t>Minimum</w:t>
+        <w:t>PoC</w:t>
       </w:r>
       <w:proofErr w:type="spellEnd"/>
       <w:r>
@@ -4795,73 +4861,119 @@
           <w:szCs w:val="24"/>
           <w:lang w:eastAsia="pt-BR"/>
         </w:rPr>
+        <w:t xml:space="preserve"> (Prova de Conceito) </w:t>
+      </w:r>
+      <w:r>
+        <w:rPr>
+          <w:rFonts w:ascii="Inter" w:eastAsia="Times New Roman" w:hAnsi="Inter" w:cs="Times New Roman"/>
+          <w:bCs/>
+          <w:sz w:val="24"/>
+          <w:szCs w:val="24"/>
+          <w:lang w:eastAsia="pt-BR"/>
+        </w:rPr>
+        <w:t>em formato de aplicativo.</w:t>
+      </w:r>
+      <w:r>
+        <w:rPr>
+          <w:rFonts w:ascii="Inter" w:eastAsia="Times New Roman" w:hAnsi="Inter" w:cs="Times New Roman"/>
+          <w:bCs/>
+          <w:sz w:val="24"/>
+          <w:szCs w:val="24"/>
+          <w:lang w:eastAsia="pt-BR"/>
+        </w:rPr>
+        <w:t xml:space="preserve"> Ela</w:t>
+      </w:r>
+      <w:r>
+        <w:rPr>
+          <w:rFonts w:ascii="Inter" w:eastAsia="Times New Roman" w:hAnsi="Inter" w:cs="Times New Roman"/>
+          <w:bCs/>
+          <w:sz w:val="24"/>
+          <w:szCs w:val="24"/>
+          <w:lang w:eastAsia="pt-BR"/>
+        </w:rPr>
+        <w:t xml:space="preserve"> permitirá demonstrar de forma prática a proposta da </w:t>
+      </w:r>
+      <w:proofErr w:type="spellStart"/>
+      <w:r>
+        <w:rPr>
+          <w:rFonts w:ascii="Inter" w:eastAsia="Times New Roman" w:hAnsi="Inter" w:cs="Times New Roman"/>
+          <w:bCs/>
+          <w:sz w:val="24"/>
+          <w:szCs w:val="24"/>
+          <w:lang w:eastAsia="pt-BR"/>
+        </w:rPr>
+        <w:t>SolarSync</w:t>
+      </w:r>
+      <w:proofErr w:type="spellEnd"/>
+      <w:r>
+        <w:rPr>
+          <w:rFonts w:ascii="Inter" w:eastAsia="Times New Roman" w:hAnsi="Inter" w:cs="Times New Roman"/>
+          <w:bCs/>
+          <w:sz w:val="24"/>
+          <w:szCs w:val="24"/>
+          <w:lang w:eastAsia="pt-BR"/>
+        </w:rPr>
+        <w:t>, destacando</w:t>
+      </w:r>
+      <w:r>
+        <w:rPr>
+          <w:rFonts w:ascii="Inter" w:eastAsia="Times New Roman" w:hAnsi="Inter" w:cs="Times New Roman"/>
+          <w:bCs/>
+          <w:sz w:val="24"/>
+          <w:szCs w:val="24"/>
+          <w:lang w:eastAsia="pt-BR"/>
+        </w:rPr>
+        <w:t xml:space="preserve"> algumas das</w:t>
+      </w:r>
+      <w:r>
+        <w:rPr>
+          <w:rFonts w:ascii="Inter" w:eastAsia="Times New Roman" w:hAnsi="Inter" w:cs="Times New Roman"/>
+          <w:bCs/>
+          <w:sz w:val="24"/>
+          <w:szCs w:val="24"/>
+          <w:lang w:eastAsia="pt-BR"/>
+        </w:rPr>
+        <w:t xml:space="preserve"> funcionalidades</w:t>
+      </w:r>
+      <w:r>
+        <w:rPr>
+          <w:rFonts w:ascii="Inter" w:eastAsia="Times New Roman" w:hAnsi="Inter" w:cs="Times New Roman"/>
+          <w:bCs/>
+          <w:sz w:val="24"/>
+          <w:szCs w:val="24"/>
+          <w:lang w:eastAsia="pt-BR"/>
+        </w:rPr>
+        <w:t>,</w:t>
+      </w:r>
+      <w:r>
+        <w:rPr>
+          <w:rFonts w:ascii="Inter" w:eastAsia="Times New Roman" w:hAnsi="Inter" w:cs="Times New Roman"/>
+          <w:bCs/>
+          <w:sz w:val="24"/>
+          <w:szCs w:val="24"/>
+          <w:lang w:eastAsia="pt-BR"/>
+        </w:rPr>
         <w:t xml:space="preserve"> </w:t>
       </w:r>
-      <w:proofErr w:type="spellStart"/>
-      <w:r>
-        <w:rPr>
-          <w:rFonts w:ascii="Inter" w:eastAsia="Times New Roman" w:hAnsi="Inter" w:cs="Times New Roman"/>
-          <w:bCs/>
-          <w:sz w:val="24"/>
-          <w:szCs w:val="24"/>
-          <w:lang w:eastAsia="pt-BR"/>
-        </w:rPr>
-        <w:t>Viable</w:t>
-      </w:r>
-      <w:proofErr w:type="spellEnd"/>
-      <w:r>
-        <w:rPr>
-          <w:rFonts w:ascii="Inter" w:eastAsia="Times New Roman" w:hAnsi="Inter" w:cs="Times New Roman"/>
-          <w:bCs/>
-          <w:sz w:val="24"/>
-          <w:szCs w:val="24"/>
-          <w:lang w:eastAsia="pt-BR"/>
-        </w:rPr>
-        <w:t xml:space="preserve"> </w:t>
-      </w:r>
-      <w:proofErr w:type="spellStart"/>
-      <w:r>
-        <w:rPr>
-          <w:rFonts w:ascii="Inter" w:eastAsia="Times New Roman" w:hAnsi="Inter" w:cs="Times New Roman"/>
-          <w:bCs/>
-          <w:sz w:val="24"/>
-          <w:szCs w:val="24"/>
-          <w:lang w:eastAsia="pt-BR"/>
-        </w:rPr>
-        <w:t>Product</w:t>
-      </w:r>
-      <w:proofErr w:type="spellEnd"/>
-      <w:r>
-        <w:rPr>
-          <w:rFonts w:ascii="Inter" w:eastAsia="Times New Roman" w:hAnsi="Inter" w:cs="Times New Roman"/>
-          <w:bCs/>
-          <w:sz w:val="24"/>
-          <w:szCs w:val="24"/>
-          <w:lang w:eastAsia="pt-BR"/>
-        </w:rPr>
-        <w:t xml:space="preserve">) em formato de aplicativo. Esse MVP permitirá demonstrar de forma prática a proposta da </w:t>
-      </w:r>
-      <w:proofErr w:type="spellStart"/>
-      <w:r>
-        <w:rPr>
-          <w:rFonts w:ascii="Inter" w:eastAsia="Times New Roman" w:hAnsi="Inter" w:cs="Times New Roman"/>
-          <w:bCs/>
-          <w:sz w:val="24"/>
-          <w:szCs w:val="24"/>
-          <w:lang w:eastAsia="pt-BR"/>
-        </w:rPr>
-        <w:t>SolarSync</w:t>
-      </w:r>
-      <w:proofErr w:type="spellEnd"/>
-      <w:r>
-        <w:rPr>
-          <w:rFonts w:ascii="Inter" w:eastAsia="Times New Roman" w:hAnsi="Inter" w:cs="Times New Roman"/>
-          <w:bCs/>
-          <w:sz w:val="24"/>
-          <w:szCs w:val="24"/>
-          <w:lang w:eastAsia="pt-BR"/>
-        </w:rPr>
-        <w:t>, destacando as principais funcionalidades e o valor da plataforma como solução inovadora no mercado de energia solar.</w:t>
+      <w:r>
+        <w:rPr>
+          <w:rFonts w:ascii="Inter" w:eastAsia="Times New Roman" w:hAnsi="Inter" w:cs="Times New Roman"/>
+          <w:bCs/>
+          <w:sz w:val="24"/>
+          <w:szCs w:val="24"/>
+          <w:lang w:eastAsia="pt-BR"/>
+        </w:rPr>
+        <w:t>como o registro e login dos usuários. Isso mostrará</w:t>
+      </w:r>
+      <w:r>
+        <w:rPr>
+          <w:rFonts w:ascii="Inter" w:eastAsia="Times New Roman" w:hAnsi="Inter" w:cs="Times New Roman"/>
+          <w:bCs/>
+          <w:sz w:val="24"/>
+          <w:szCs w:val="24"/>
+          <w:lang w:eastAsia="pt-BR"/>
+        </w:rPr>
+        <w:t xml:space="preserve"> o valor da plataforma como solução inovadora no mercado de energia solar.</w:t>
       </w:r>
     </w:p>
     <w:p>
@@ -5163,7 +5275,7 @@
           <w:lang w:eastAsia="pt-BR"/>
         </w:rPr>
       </w:pPr>
-      <w:bookmarkStart w:id="7" w:name="_Toc182422309"/>
+      <w:bookmarkStart w:id="6" w:name="_Toc182422309"/>
       <w:r>
         <w:rPr>
           <w:rFonts w:eastAsia="Times New Roman"/>
@@ -5172,7 +5284,7 @@
         <w:lastRenderedPageBreak/>
         <w:t>Documentação Técnica</w:t>
       </w:r>
-      <w:bookmarkEnd w:id="7"/>
+      <w:bookmarkEnd w:id="6"/>
       <w:r>
         <w:rPr>
           <w:rFonts w:eastAsia="Times New Roman"/>
@@ -5222,7 +5334,17 @@
           <w:szCs w:val="24"/>
           <w:lang w:eastAsia="pt-BR"/>
         </w:rPr>
-        <w:t xml:space="preserve">Para a entrega do MVP no Global </w:t>
+        <w:t>Para a entrega d</w:t>
+      </w:r>
+      <w:r>
+        <w:rPr>
+          <w:rFonts w:ascii="Inter" w:eastAsia="Times New Roman" w:hAnsi="Inter" w:cs="Times New Roman"/>
+          <w:bCs/>
+          <w:sz w:val="24"/>
+          <w:szCs w:val="24"/>
+          <w:lang w:eastAsia="pt-BR"/>
+        </w:rPr>
+        <w:t xml:space="preserve">a </w:t>
       </w:r>
       <w:proofErr w:type="spellStart"/>
       <w:r>
@@ -5233,6 +5355,48 @@
           <w:szCs w:val="24"/>
           <w:lang w:eastAsia="pt-BR"/>
         </w:rPr>
+        <w:t>PoC</w:t>
+      </w:r>
+      <w:proofErr w:type="spellEnd"/>
+      <w:r>
+        <w:rPr>
+          <w:rFonts w:ascii="Inter" w:eastAsia="Times New Roman" w:hAnsi="Inter" w:cs="Times New Roman"/>
+          <w:bCs/>
+          <w:sz w:val="24"/>
+          <w:szCs w:val="24"/>
+          <w:lang w:eastAsia="pt-BR"/>
+        </w:rPr>
+        <w:t xml:space="preserve"> n</w:t>
+      </w:r>
+      <w:r>
+        <w:rPr>
+          <w:rFonts w:ascii="Inter" w:eastAsia="Times New Roman" w:hAnsi="Inter" w:cs="Times New Roman"/>
+          <w:bCs/>
+          <w:sz w:val="24"/>
+          <w:szCs w:val="24"/>
+          <w:lang w:eastAsia="pt-BR"/>
+        </w:rPr>
+        <w:t>a</w:t>
+      </w:r>
+      <w:r>
+        <w:rPr>
+          <w:rFonts w:ascii="Inter" w:eastAsia="Times New Roman" w:hAnsi="Inter" w:cs="Times New Roman"/>
+          <w:bCs/>
+          <w:sz w:val="24"/>
+          <w:szCs w:val="24"/>
+          <w:lang w:eastAsia="pt-BR"/>
+        </w:rPr>
+        <w:t xml:space="preserve"> Global </w:t>
+      </w:r>
+      <w:proofErr w:type="spellStart"/>
+      <w:r>
+        <w:rPr>
+          <w:rFonts w:ascii="Inter" w:eastAsia="Times New Roman" w:hAnsi="Inter" w:cs="Times New Roman"/>
+          <w:bCs/>
+          <w:sz w:val="24"/>
+          <w:szCs w:val="24"/>
+          <w:lang w:eastAsia="pt-BR"/>
+        </w:rPr>
         <w:t>Solution</w:t>
       </w:r>
       <w:proofErr w:type="spellEnd"/>
@@ -5266,7 +5430,17 @@
           <w:szCs w:val="24"/>
           <w:lang w:eastAsia="pt-BR"/>
         </w:rPr>
-        <w:t xml:space="preserve"> em .NET, front-</w:t>
+        <w:t xml:space="preserve"> em .NET</w:t>
+      </w:r>
+      <w:r>
+        <w:rPr>
+          <w:rFonts w:ascii="Inter" w:eastAsia="Times New Roman" w:hAnsi="Inter" w:cs="Times New Roman"/>
+          <w:bCs/>
+          <w:sz w:val="24"/>
+          <w:szCs w:val="24"/>
+          <w:lang w:eastAsia="pt-BR"/>
+        </w:rPr>
+        <w:t xml:space="preserve"> com banco de dados não relacional </w:t>
       </w:r>
       <w:proofErr w:type="spellStart"/>
       <w:r>
@@ -5277,6 +5451,38 @@
           <w:szCs w:val="24"/>
           <w:lang w:eastAsia="pt-BR"/>
         </w:rPr>
+        <w:t>MongoDB</w:t>
+      </w:r>
+      <w:proofErr w:type="spellEnd"/>
+      <w:r>
+        <w:rPr>
+          <w:rFonts w:ascii="Inter" w:eastAsia="Times New Roman" w:hAnsi="Inter" w:cs="Times New Roman"/>
+          <w:bCs/>
+          <w:sz w:val="24"/>
+          <w:szCs w:val="24"/>
+          <w:lang w:eastAsia="pt-BR"/>
+        </w:rPr>
+        <w:t xml:space="preserve"> e </w:t>
+      </w:r>
+      <w:r>
+        <w:rPr>
+          <w:rFonts w:ascii="Inter" w:eastAsia="Times New Roman" w:hAnsi="Inter" w:cs="Times New Roman"/>
+          <w:bCs/>
+          <w:sz w:val="24"/>
+          <w:szCs w:val="24"/>
+          <w:lang w:eastAsia="pt-BR"/>
+        </w:rPr>
+        <w:t>front-</w:t>
+      </w:r>
+      <w:proofErr w:type="spellStart"/>
+      <w:r>
+        <w:rPr>
+          <w:rFonts w:ascii="Inter" w:eastAsia="Times New Roman" w:hAnsi="Inter" w:cs="Times New Roman"/>
+          <w:bCs/>
+          <w:sz w:val="24"/>
+          <w:szCs w:val="24"/>
+          <w:lang w:eastAsia="pt-BR"/>
+        </w:rPr>
         <w:t>end</w:t>
       </w:r>
       <w:proofErr w:type="spellEnd"/>
@@ -5288,7 +5494,27 @@
           <w:szCs w:val="24"/>
           <w:lang w:eastAsia="pt-BR"/>
         </w:rPr>
-        <w:t xml:space="preserve"> em </w:t>
+        <w:t xml:space="preserve"> mobile</w:t>
+      </w:r>
+      <w:r>
+        <w:rPr>
+          <w:rFonts w:ascii="Inter" w:eastAsia="Times New Roman" w:hAnsi="Inter" w:cs="Times New Roman"/>
+          <w:bCs/>
+          <w:sz w:val="24"/>
+          <w:szCs w:val="24"/>
+          <w:lang w:eastAsia="pt-BR"/>
+        </w:rPr>
+        <w:t xml:space="preserve"> em</w:t>
+      </w:r>
+      <w:r>
+        <w:rPr>
+          <w:rFonts w:ascii="Inter" w:eastAsia="Times New Roman" w:hAnsi="Inter" w:cs="Times New Roman"/>
+          <w:bCs/>
+          <w:sz w:val="24"/>
+          <w:szCs w:val="24"/>
+          <w:lang w:eastAsia="pt-BR"/>
+        </w:rPr>
+        <w:t xml:space="preserve"> </w:t>
       </w:r>
       <w:proofErr w:type="spellStart"/>
       <w:r>
@@ -5299,7 +5525,7 @@
           <w:szCs w:val="24"/>
           <w:lang w:eastAsia="pt-BR"/>
         </w:rPr>
-        <w:t>React</w:t>
+        <w:t>Kotlin</w:t>
       </w:r>
       <w:proofErr w:type="spellEnd"/>
       <w:r>
@@ -5310,7 +5536,18 @@
           <w:szCs w:val="24"/>
           <w:lang w:eastAsia="pt-BR"/>
         </w:rPr>
-        <w:t xml:space="preserve"> </w:t>
+        <w:t xml:space="preserve"> com autenticação </w:t>
+      </w:r>
+      <w:proofErr w:type="gramStart"/>
+      <w:r>
+        <w:rPr>
+          <w:rFonts w:ascii="Inter" w:eastAsia="Times New Roman" w:hAnsi="Inter" w:cs="Times New Roman"/>
+          <w:bCs/>
+          <w:sz w:val="24"/>
+          <w:szCs w:val="24"/>
+          <w:lang w:eastAsia="pt-BR"/>
+        </w:rPr>
+        <w:t xml:space="preserve">via  </w:t>
       </w:r>
       <w:proofErr w:type="spellStart"/>
       <w:r>
@@ -5321,31 +5558,10 @@
           <w:szCs w:val="24"/>
           <w:lang w:eastAsia="pt-BR"/>
         </w:rPr>
-        <w:t>Native</w:t>
+        <w:t>Firebase</w:t>
       </w:r>
       <w:proofErr w:type="spellEnd"/>
-      <w:r>
-        <w:rPr>
-          <w:rFonts w:ascii="Inter" w:eastAsia="Times New Roman" w:hAnsi="Inter" w:cs="Times New Roman"/>
-          <w:bCs/>
-          <w:sz w:val="24"/>
-          <w:szCs w:val="24"/>
-          <w:lang w:eastAsia="pt-BR"/>
-        </w:rPr>
-        <w:t xml:space="preserve"> para desenvolvimento mobile e banco de dados não relacional </w:t>
-      </w:r>
-      <w:proofErr w:type="spellStart"/>
-      <w:r>
-        <w:rPr>
-          <w:rFonts w:ascii="Inter" w:eastAsia="Times New Roman" w:hAnsi="Inter" w:cs="Times New Roman"/>
-          <w:bCs/>
-          <w:sz w:val="24"/>
-          <w:szCs w:val="24"/>
-          <w:lang w:eastAsia="pt-BR"/>
-        </w:rPr>
-        <w:t>MongoDB</w:t>
-      </w:r>
-      <w:proofErr w:type="spellEnd"/>
+      <w:proofErr w:type="gramEnd"/>
       <w:r>
         <w:rPr>
           <w:rFonts w:ascii="Inter" w:eastAsia="Times New Roman" w:hAnsi="Inter" w:cs="Times New Roman"/>
@@ -5476,6 +5692,82 @@
         </w:rPr>
         <w:t> Integrada para fornecer análises detalhadas de potencial solar dos locais de instalação, utilizando dados precisos de irradiação solar e características dos telhados. Essa integração permite avaliar a viabilidade e eficiência das instalações solares, oferecendo informações valiosas para a tomada de decisão dos clientes.</w:t>
       </w:r>
+      <w:r>
+        <w:rPr>
+          <w:rFonts w:ascii="Inter" w:eastAsia="Times New Roman" w:hAnsi="Inter" w:cs="Times New Roman"/>
+          <w:bCs/>
+          <w:sz w:val="24"/>
+          <w:szCs w:val="24"/>
+          <w:lang w:eastAsia="pt-BR"/>
+        </w:rPr>
+        <w:t xml:space="preserve"> Um detalhe importante a se falar é que essa API é paga. A cada 1000 tokens utilizados são cobrados 50 reais do usuário por isso pensamos em usar ela de forma “</w:t>
+      </w:r>
+      <w:proofErr w:type="spellStart"/>
+      <w:r>
+        <w:rPr>
+          <w:rFonts w:ascii="Inter" w:eastAsia="Times New Roman" w:hAnsi="Inter" w:cs="Times New Roman"/>
+          <w:bCs/>
+          <w:sz w:val="24"/>
+          <w:szCs w:val="24"/>
+          <w:lang w:eastAsia="pt-BR"/>
+        </w:rPr>
+        <w:t>mockada</w:t>
+      </w:r>
+      <w:proofErr w:type="spellEnd"/>
+      <w:r>
+        <w:rPr>
+          <w:rFonts w:ascii="Inter" w:eastAsia="Times New Roman" w:hAnsi="Inter" w:cs="Times New Roman"/>
+          <w:bCs/>
+          <w:sz w:val="24"/>
+          <w:szCs w:val="24"/>
+          <w:lang w:eastAsia="pt-BR"/>
+        </w:rPr>
+        <w:t xml:space="preserve">” no </w:t>
+      </w:r>
+      <w:proofErr w:type="spellStart"/>
+      <w:r>
+        <w:rPr>
+          <w:rFonts w:ascii="Inter" w:eastAsia="Times New Roman" w:hAnsi="Inter" w:cs="Times New Roman"/>
+          <w:bCs/>
+          <w:sz w:val="24"/>
+          <w:szCs w:val="24"/>
+          <w:lang w:eastAsia="pt-BR"/>
+        </w:rPr>
+        <w:t>back-end</w:t>
+      </w:r>
+      <w:proofErr w:type="spellEnd"/>
+      <w:r>
+        <w:rPr>
+          <w:rFonts w:ascii="Inter" w:eastAsia="Times New Roman" w:hAnsi="Inter" w:cs="Times New Roman"/>
+          <w:bCs/>
+          <w:sz w:val="24"/>
+          <w:szCs w:val="24"/>
+          <w:lang w:eastAsia="pt-BR"/>
+        </w:rPr>
+        <w:t xml:space="preserve"> em .NET, ou seja, ela terá um retorno estático</w:t>
+      </w:r>
+      <w:r>
+        <w:rPr>
+          <w:rFonts w:ascii="Inter" w:eastAsia="Times New Roman" w:hAnsi="Inter" w:cs="Times New Roman"/>
+          <w:bCs/>
+          <w:sz w:val="24"/>
+          <w:szCs w:val="24"/>
+          <w:lang w:eastAsia="pt-BR"/>
+        </w:rPr>
+        <w:t xml:space="preserve"> para ter uma demonstração na nossa </w:t>
+      </w:r>
+      <w:proofErr w:type="spellStart"/>
+      <w:r>
+        <w:rPr>
+          <w:rFonts w:ascii="Inter" w:eastAsia="Times New Roman" w:hAnsi="Inter" w:cs="Times New Roman"/>
+          <w:bCs/>
+          <w:sz w:val="24"/>
+          <w:szCs w:val="24"/>
+          <w:lang w:eastAsia="pt-BR"/>
+        </w:rPr>
+        <w:t>PoC</w:t>
+      </w:r>
+      <w:proofErr w:type="spellEnd"/>
     </w:p>
     <w:p>
       <w:pPr>
@@ -5724,7 +6016,7 @@
 </file>
 
 <file path=word/numbering.xml><?xml version="1.0" encoding="utf-8"?>
-<w:numbering xmlns:wpc="http://schemas.microsoft.com/office/word/2010/wordprocessingCanvas" xmlns:cx="http://schemas.microsoft.com/office/drawing/2014/chartex" xmlns:cx1="http://schemas.microsoft.com/office/drawing/2015/9/8/chartex" xmlns:cx2="http://schemas.microsoft.com/office/drawing/2015/10/21/chartex" xmlns:cx3="http://schemas.microsoft.com/office/drawing/2016/5/9/chartex" xmlns:cx4="http://schemas.microsoft.com/office/drawing/2016/5/10/chartex" xmlns:cx5="http://schemas.microsoft.com/office/drawing/2016/5/11/chartex" xmlns:cx6="http://schemas.microsoft.com/office/drawing/2016/5/12/chartex" xmlns:cx7="http://schemas.microsoft.com/office/drawing/2016/5/13/chartex" xmlns:cx8="http://schemas.microsoft.com/office/drawing/2016/5/14/chartex" xmlns:mc="http://schemas.openxmlformats.org/markup-compatibility/2006" xmlns:aink="http://schemas.microsoft.com/office/drawing/2016/ink" xmlns:am3d="http://schemas.microsoft.com/office/drawing/2017/model3d" xmlns:o="urn:schemas-microsoft-com:office:office" xmlns:r="http://schemas.openxmlformats.org/officeDocument/2006/relationships" xmlns:m="http://schemas.openxmlformats.org/officeDocument/2006/math" xmlns:v="urn:schemas-microsoft-com:vml" xmlns:wp14="http://schemas.microsoft.com/office/word/2010/wordprocessingDrawing" xmlns:wp="http://schemas.openxmlformats.org/drawingml/2006/wordprocessingDrawing" xmlns:w10="urn:schemas-microsoft-com:office:word" xmlns:w="http://schemas.openxmlformats.org/wordprocessingml/2006/main" xmlns:w14="http://schemas.microsoft.com/office/word/2010/wordml" xmlns:w15="http://schemas.microsoft.com/office/word/2012/wordml" xmlns:w16cid="http://schemas.microsoft.com/office/word/2016/wordml/cid" xmlns:w16se="http://schemas.microsoft.com/office/word/2015/wordml/symex" xmlns:wpg="http://schemas.microsoft.com/office/word/2010/wordprocessingGroup" xmlns:wpi="http://schemas.microsoft.com/office/word/2010/wordprocessingInk" xmlns:wne="http://schemas.microsoft.com/office/word/2006/wordml" xmlns:wps="http://schemas.microsoft.com/office/word/2010/wordprocessingShape" mc:Ignorable="w14 w15 w16se w16cid wp14">
+<w:numbering xmlns:wpc="http://schemas.microsoft.com/office/word/2010/wordprocessingCanvas" xmlns:cx="http://schemas.microsoft.com/office/drawing/2014/chartex" xmlns:cx1="http://schemas.microsoft.com/office/drawing/2015/9/8/chartex" xmlns:cx2="http://schemas.microsoft.com/office/drawing/2015/10/21/chartex" xmlns:cx3="http://schemas.microsoft.com/office/drawing/2016/5/9/chartex" xmlns:cx4="http://schemas.microsoft.com/office/drawing/2016/5/10/chartex" xmlns:cx5="http://schemas.microsoft.com/office/drawing/2016/5/11/chartex" xmlns:cx6="http://schemas.microsoft.com/office/drawing/2016/5/12/chartex" xmlns:cx7="http://schemas.microsoft.com/office/drawing/2016/5/13/chartex" xmlns:cx8="http://schemas.microsoft.com/office/drawing/2016/5/14/chartex" xmlns:mc="http://schemas.openxmlformats.org/markup-compatibility/2006" xmlns:aink="http://schemas.microsoft.com/office/drawing/2016/ink" xmlns:am3d="http://schemas.microsoft.com/office/drawing/2017/model3d" xmlns:o="urn:schemas-microsoft-com:office:office" xmlns:oel="http://schemas.microsoft.com/office/2019/extlst" xmlns:r="http://schemas.openxmlformats.org/officeDocument/2006/relationships" xmlns:m="http://schemas.openxmlformats.org/officeDocument/2006/math" xmlns:v="urn:schemas-microsoft-com:vml" xmlns:wp14="http://schemas.microsoft.com/office/word/2010/wordprocessingDrawing" xmlns:wp="http://schemas.openxmlformats.org/drawingml/2006/wordprocessingDrawing" xmlns:w10="urn:schemas-microsoft-com:office:word" xmlns:w="http://schemas.openxmlformats.org/wordprocessingml/2006/main" xmlns:w14="http://schemas.microsoft.com/office/word/2010/wordml" xmlns:w15="http://schemas.microsoft.com/office/word/2012/wordml" xmlns:w16cex="http://schemas.microsoft.com/office/word/2018/wordml/cex" xmlns:w16cid="http://schemas.microsoft.com/office/word/2016/wordml/cid" xmlns:w16="http://schemas.microsoft.com/office/word/2018/wordml" xmlns:w16du="http://schemas.microsoft.com/office/word/2023/wordml/word16du" xmlns:w16sdtdh="http://schemas.microsoft.com/office/word/2020/wordml/sdtdatahash" xmlns:w16se="http://schemas.microsoft.com/office/word/2015/wordml/symex" xmlns:wpg="http://schemas.microsoft.com/office/word/2010/wordprocessingGroup" xmlns:wpi="http://schemas.microsoft.com/office/word/2010/wordprocessingInk" xmlns:wne="http://schemas.microsoft.com/office/word/2006/wordml" xmlns:wps="http://schemas.microsoft.com/office/word/2010/wordprocessingShape" mc:Ignorable="w14 w15 w16se w16cid w16 w16cex w16sdtdh w16du wp14">
   <w:abstractNum w:abstractNumId="0" w15:restartNumberingAfterBreak="0">
     <w:nsid w:val="01054C38"/>
     <w:multiLevelType w:val="multilevel"/>
@@ -8275,65 +8567,65 @@
       </w:rPr>
     </w:lvl>
   </w:abstractNum>
-  <w:num w:numId="1">
+  <w:num w:numId="1" w16cid:durableId="753362088">
     <w:abstractNumId w:val="8"/>
   </w:num>
-  <w:num w:numId="2">
+  <w:num w:numId="2" w16cid:durableId="1575124094">
     <w:abstractNumId w:val="13"/>
   </w:num>
-  <w:num w:numId="3">
+  <w:num w:numId="3" w16cid:durableId="2059011010">
     <w:abstractNumId w:val="5"/>
   </w:num>
-  <w:num w:numId="4">
+  <w:num w:numId="4" w16cid:durableId="1970209905">
     <w:abstractNumId w:val="2"/>
   </w:num>
-  <w:num w:numId="5">
+  <w:num w:numId="5" w16cid:durableId="1437360523">
     <w:abstractNumId w:val="11"/>
   </w:num>
-  <w:num w:numId="6">
+  <w:num w:numId="6" w16cid:durableId="47848185">
     <w:abstractNumId w:val="17"/>
   </w:num>
-  <w:num w:numId="7">
+  <w:num w:numId="7" w16cid:durableId="2030402047">
     <w:abstractNumId w:val="10"/>
   </w:num>
-  <w:num w:numId="8">
+  <w:num w:numId="8" w16cid:durableId="11230553">
     <w:abstractNumId w:val="0"/>
   </w:num>
-  <w:num w:numId="9">
+  <w:num w:numId="9" w16cid:durableId="1096053256">
     <w:abstractNumId w:val="15"/>
   </w:num>
-  <w:num w:numId="10">
+  <w:num w:numId="10" w16cid:durableId="1163551028">
     <w:abstractNumId w:val="6"/>
   </w:num>
-  <w:num w:numId="11">
+  <w:num w:numId="11" w16cid:durableId="2017725986">
     <w:abstractNumId w:val="9"/>
   </w:num>
-  <w:num w:numId="12">
+  <w:num w:numId="12" w16cid:durableId="218982651">
     <w:abstractNumId w:val="4"/>
   </w:num>
-  <w:num w:numId="13">
+  <w:num w:numId="13" w16cid:durableId="2141874929">
     <w:abstractNumId w:val="12"/>
   </w:num>
-  <w:num w:numId="14">
+  <w:num w:numId="14" w16cid:durableId="1571692109">
     <w:abstractNumId w:val="16"/>
   </w:num>
-  <w:num w:numId="15">
+  <w:num w:numId="15" w16cid:durableId="734545567">
     <w:abstractNumId w:val="1"/>
   </w:num>
-  <w:num w:numId="16">
+  <w:num w:numId="16" w16cid:durableId="52126059">
     <w:abstractNumId w:val="7"/>
   </w:num>
-  <w:num w:numId="17">
+  <w:num w:numId="17" w16cid:durableId="273251488">
     <w:abstractNumId w:val="3"/>
   </w:num>
-  <w:num w:numId="18">
+  <w:num w:numId="18" w16cid:durableId="113836801">
     <w:abstractNumId w:val="14"/>
   </w:num>
 </w:numbering>
 </file>
 
 <file path=word/styles.xml><?xml version="1.0" encoding="utf-8"?>
-<w:styles xmlns:mc="http://schemas.openxmlformats.org/markup-compatibility/2006" xmlns:r="http://schemas.openxmlformats.org/officeDocument/2006/relationships" xmlns:w="http://schemas.openxmlformats.org/wordprocessingml/2006/main" xmlns:w14="http://schemas.microsoft.com/office/word/2010/wordml" xmlns:w15="http://schemas.microsoft.com/office/word/2012/wordml" xmlns:w16cid="http://schemas.microsoft.com/office/word/2016/wordml/cid" xmlns:w16se="http://schemas.microsoft.com/office/word/2015/wordml/symex" mc:Ignorable="w14 w15 w16se w16cid">
+<w:styles xmlns:mc="http://schemas.openxmlformats.org/markup-compatibility/2006" xmlns:r="http://schemas.openxmlformats.org/officeDocument/2006/relationships" xmlns:w="http://schemas.openxmlformats.org/wordprocessingml/2006/main" xmlns:w14="http://schemas.microsoft.com/office/word/2010/wordml" xmlns:w15="http://schemas.microsoft.com/office/word/2012/wordml" xmlns:w16cex="http://schemas.microsoft.com/office/word/2018/wordml/cex" xmlns:w16cid="http://schemas.microsoft.com/office/word/2016/wordml/cid" xmlns:w16="http://schemas.microsoft.com/office/word/2018/wordml" xmlns:w16du="http://schemas.microsoft.com/office/word/2023/wordml/word16du" xmlns:w16sdtdh="http://schemas.microsoft.com/office/word/2020/wordml/sdtdatahash" xmlns:w16se="http://schemas.microsoft.com/office/word/2015/wordml/symex" mc:Ignorable="w14 w15 w16se w16cid w16 w16cex w16sdtdh w16du">
   <w:docDefaults>
     <w:rPrDefault>
       <w:rPr>
@@ -8349,7 +8641,7 @@
       </w:pPr>
     </w:pPrDefault>
   </w:docDefaults>
-  <w:latentStyles w:defLockedState="0" w:defUIPriority="99" w:defSemiHidden="0" w:defUnhideWhenUsed="0" w:defQFormat="0" w:count="375">
+  <w:latentStyles w:defLockedState="0" w:defUIPriority="99" w:defSemiHidden="0" w:defUnhideWhenUsed="0" w:defQFormat="0" w:count="376">
     <w:lsdException w:name="Normal" w:uiPriority="0" w:qFormat="1"/>
     <w:lsdException w:name="heading 1" w:uiPriority="9" w:qFormat="1"/>
     <w:lsdException w:name="heading 2" w:semiHidden="1" w:uiPriority="9" w:unhideWhenUsed="1" w:qFormat="1"/>
@@ -8725,6 +9017,7 @@
     <w:lsdException w:name="Smart Hyperlink" w:semiHidden="1" w:unhideWhenUsed="1"/>
     <w:lsdException w:name="Hashtag" w:semiHidden="1" w:unhideWhenUsed="1"/>
     <w:lsdException w:name="Unresolved Mention" w:semiHidden="1" w:unhideWhenUsed="1"/>
+    <w:lsdException w:name="Smart Link" w:semiHidden="1" w:unhideWhenUsed="1"/>
   </w:latentStyles>
   <w:style w:type="paragraph" w:default="1" w:styleId="Normal">
     <w:name w:val="Normal"/>
@@ -8777,6 +9070,7 @@
   <w:style w:type="character" w:default="1" w:styleId="Fontepargpadro">
     <w:name w:val="Default Paragraph Font"/>
     <w:uiPriority w:val="1"/>
+    <w:semiHidden/>
     <w:unhideWhenUsed/>
   </w:style>
   <w:style w:type="table" w:default="1" w:styleId="Tabelanormal">
